--- a/segmentation/release_2.docx
+++ b/segmentation/release_2.docx
@@ -770,9 +770,6 @@
     <w:p>
       <w:pPr>
         <w:ind w:left="780" w:firstLine="420"/>
-        <w:rPr>
-          <w:rFonts w:hint="eastAsia"/>
-        </w:rPr>
       </w:pPr>
       <w:r>
         <w:t>--output-</w:t>
@@ -1147,9 +1144,6 @@
       <w:pPr>
         <w:pStyle w:val="aa"/>
         <w:ind w:left="1200"/>
-        <w:rPr>
-          <w:rFonts w:hint="eastAsia"/>
-        </w:rPr>
       </w:pPr>
       <w:r>
         <w:rPr>
@@ -1412,10 +1406,7 @@
         <w:t xml:space="preserve">python </w:t>
       </w:r>
       <w:r>
-        <w:t xml:space="preserve"> </w:t>
-      </w:r>
-      <w:r>
-        <w:t>.</w:t>
+        <w:t xml:space="preserve"> .</w:t>
       </w:r>
       <w:proofErr w:type="gramEnd"/>
       <w:r>
@@ -1670,6 +1661,38 @@
     <w:p>
       <w:pPr>
         <w:ind w:left="780"/>
+        <w:rPr>
+          <w:rFonts w:hint="eastAsia"/>
+          <w:lang w:val="en-US"/>
+        </w:rPr>
+      </w:pPr>
+      <w:r>
+        <w:rPr>
+          <w:rFonts w:hint="eastAsia"/>
+        </w:rPr>
+        <w:t>-</w:t>
+      </w:r>
+      <w:r>
+        <w:t>-</w:t>
+      </w:r>
+      <w:proofErr w:type="spellStart"/>
+      <w:r>
+        <w:t>training_set_classes</w:t>
+      </w:r>
+      <w:proofErr w:type="spellEnd"/>
+      <w:r>
+        <w:t xml:space="preserve">   </w:t>
+      </w:r>
+      <w:r>
+        <w:t>number of classes of training set</w:t>
+      </w:r>
+      <w:r>
+        <w:t xml:space="preserve"> (Market1501’s training set has 751 classes)</w:t>
+      </w:r>
+    </w:p>
+    <w:p>
+      <w:pPr>
+        <w:ind w:left="780"/>
       </w:pPr>
       <w:r>
         <w:rPr>
@@ -1781,6 +1804,7 @@
         <w:rPr>
           <w:rFonts w:hint="eastAsia"/>
         </w:rPr>
+        <w:lastRenderedPageBreak/>
         <w:t>-</w:t>
       </w:r>
       <w:r>
@@ -1803,13 +1827,7 @@
         <w:t xml:space="preserve"> to save the log</w:t>
       </w:r>
     </w:p>
-    <w:p>
-      <w:pPr>
-        <w:rPr>
-          <w:rFonts w:hint="eastAsia"/>
-        </w:rPr>
-      </w:pPr>
-    </w:p>
+    <w:p/>
     <w:sectPr>
       <w:pgSz w:w="11906" w:h="16838"/>
       <w:pgMar w:top="1440" w:right="1800" w:bottom="1440" w:left="1800" w:header="851" w:footer="992" w:gutter="0"/>

--- a/segmentation/release_2.docx
+++ b/segmentation/release_2.docx
@@ -404,18 +404,12 @@
           <w:numId w:val="5"/>
         </w:numPr>
       </w:pPr>
-      <w:proofErr w:type="spellStart"/>
-      <w:r>
-        <w:t>conda</w:t>
-      </w:r>
-      <w:proofErr w:type="spellEnd"/>
-      <w:r>
-        <w:t xml:space="preserve"> env create -f</w:t>
+      <w:r>
+        <w:t>conda env create -f</w:t>
       </w:r>
       <w:r>
         <w:t xml:space="preserve"> </w:t>
       </w:r>
-      <w:proofErr w:type="spellStart"/>
       <w:proofErr w:type="gramStart"/>
       <w:r>
         <w:t>rei</w:t>
@@ -435,7 +429,6 @@
       <w:r>
         <w:t>ml</w:t>
       </w:r>
-      <w:proofErr w:type="spellEnd"/>
       <w:proofErr w:type="gramEnd"/>
     </w:p>
     <w:p>
@@ -444,23 +437,7 @@
         <w:ind w:left="780"/>
       </w:pPr>
       <w:r>
-        <w:t xml:space="preserve">The </w:t>
-      </w:r>
-      <w:proofErr w:type="spellStart"/>
-      <w:r>
-        <w:t>conda</w:t>
-      </w:r>
-      <w:proofErr w:type="spellEnd"/>
-      <w:r>
-        <w:t xml:space="preserve"> environment named </w:t>
-      </w:r>
-      <w:proofErr w:type="spellStart"/>
-      <w:r>
-        <w:t>reid</w:t>
-      </w:r>
-      <w:proofErr w:type="spellEnd"/>
-      <w:r>
-        <w:t xml:space="preserve"> will be set up.</w:t>
+        <w:t>The conda environment named reid will be set up.</w:t>
       </w:r>
     </w:p>
     <w:p>
@@ -478,15 +455,7 @@
         <w:t>ctivate</w:t>
       </w:r>
       <w:r>
-        <w:t xml:space="preserve"> </w:t>
-      </w:r>
-      <w:proofErr w:type="spellStart"/>
-      <w:r>
-        <w:t>reid</w:t>
-      </w:r>
-      <w:proofErr w:type="spellEnd"/>
-      <w:r>
-        <w:t>.</w:t>
+        <w:t xml:space="preserve"> reid.</w:t>
       </w:r>
     </w:p>
     <w:p>
@@ -497,19 +466,12 @@
           <w:numId w:val="6"/>
         </w:numPr>
       </w:pPr>
-      <w:proofErr w:type="spellStart"/>
-      <w:r>
-        <w:t>conda</w:t>
-      </w:r>
-      <w:proofErr w:type="spellEnd"/>
-      <w:r>
-        <w:t xml:space="preserve"> activate </w:t>
-      </w:r>
-      <w:proofErr w:type="spellStart"/>
+      <w:r>
+        <w:t xml:space="preserve">conda activate </w:t>
+      </w:r>
       <w:r>
         <w:t>reid</w:t>
       </w:r>
-      <w:proofErr w:type="spellEnd"/>
     </w:p>
     <w:p>
       <w:pPr>
@@ -540,23 +502,7 @@
           <w:b/>
           <w:bCs/>
         </w:rPr>
-        <w:t xml:space="preserve">Prepare the dataset to train the </w:t>
-      </w:r>
-      <w:proofErr w:type="spellStart"/>
-      <w:r>
-        <w:rPr>
-          <w:b/>
-          <w:bCs/>
-        </w:rPr>
-        <w:t>reid</w:t>
-      </w:r>
-      <w:proofErr w:type="spellEnd"/>
-      <w:r>
-        <w:rPr>
-          <w:b/>
-          <w:bCs/>
-        </w:rPr>
-        <w:t xml:space="preserve"> model</w:t>
+        <w:t>Prepare the dataset to train the reid model</w:t>
       </w:r>
       <w:r>
         <w:rPr>
@@ -619,7 +565,27 @@
         <w:ind w:left="360"/>
       </w:pPr>
       <w:r>
-        <w:t xml:space="preserve">We have uploaded the prepared dataset (both Market1501 and our fine-grained dataset) to Google drive, and you can simply download them from ................. </w:t>
+        <w:t>We have reorganized the Market1501 and our fine-grained dataset, and you can simply get it at /home/xxsun/Documents/M2/market_background and /home/xxsun/Documents/M2/background.</w:t>
+      </w:r>
+      <w:r>
+        <w:t xml:space="preserve"> T</w:t>
+      </w:r>
+      <w:r>
+        <w:rPr>
+          <w:rFonts w:hint="eastAsia"/>
+        </w:rPr>
+        <w:t>hen</w:t>
+      </w:r>
+      <w:r>
+        <w:t xml:space="preserve"> put them </w:t>
+      </w:r>
+      <w:proofErr w:type="gramStart"/>
+      <w:r>
+        <w:t>under .</w:t>
+      </w:r>
+      <w:proofErr w:type="gramEnd"/>
+      <w:r>
+        <w:t>/segmentation.</w:t>
       </w:r>
     </w:p>
     <w:p>
@@ -627,52 +593,31 @@
         <w:ind w:firstLine="360"/>
       </w:pPr>
       <w:r>
-        <w:t xml:space="preserve">We recommend you directly use them to train the </w:t>
-      </w:r>
-      <w:proofErr w:type="spellStart"/>
-      <w:r>
-        <w:t>reid</w:t>
-      </w:r>
-      <w:proofErr w:type="spellEnd"/>
-      <w:r>
-        <w:t xml:space="preserve"> model for convenience.</w:t>
+        <w:t>We recommend you directly use them to train the reid model for convenience</w:t>
       </w:r>
     </w:p>
     <w:p>
       <w:pPr>
         <w:ind w:firstLine="360"/>
-      </w:pPr>
+        <w:rPr>
+          <w:b/>
+          <w:bCs/>
+        </w:rPr>
+      </w:pPr>
+      <w:r>
+        <w:rPr>
+          <w:b/>
+          <w:bCs/>
+        </w:rPr>
+        <w:t xml:space="preserve">Option 2. </w:t>
+      </w:r>
     </w:p>
     <w:p>
       <w:pPr>
         <w:ind w:firstLine="360"/>
-        <w:rPr>
-          <w:b/>
-          <w:bCs/>
-        </w:rPr>
-      </w:pPr>
-      <w:r>
-        <w:rPr>
-          <w:b/>
-          <w:bCs/>
-        </w:rPr>
-        <w:t xml:space="preserve">Option 2. </w:t>
-      </w:r>
-    </w:p>
-    <w:p>
-      <w:pPr>
-        <w:ind w:firstLine="360"/>
-      </w:pPr>
-      <w:r>
-        <w:t xml:space="preserve">You can prepare the data for training the </w:t>
-      </w:r>
-      <w:proofErr w:type="spellStart"/>
-      <w:r>
-        <w:t>reid</w:t>
-      </w:r>
-      <w:proofErr w:type="spellEnd"/>
-      <w:r>
-        <w:t xml:space="preserve"> model by the following steps:</w:t>
+      </w:pPr>
+      <w:r>
+        <w:t>You can prepare the data for training the reid model by the following steps:</w:t>
       </w:r>
     </w:p>
     <w:p>
@@ -748,24 +693,17 @@
       <w:r>
         <w:t>--input-</w:t>
       </w:r>
-      <w:proofErr w:type="spellStart"/>
       <w:proofErr w:type="gramStart"/>
       <w:r>
-        <w:t>dir</w:t>
-      </w:r>
-      <w:proofErr w:type="spellEnd"/>
-      <w:r>
-        <w:t xml:space="preserve">  market</w:t>
+        <w:t>dir  market</w:t>
       </w:r>
       <w:proofErr w:type="gramEnd"/>
       <w:r>
         <w:t>/</w:t>
       </w:r>
-      <w:proofErr w:type="spellStart"/>
       <w:r>
         <w:t>bounding_box_test</w:t>
       </w:r>
-      <w:proofErr w:type="spellEnd"/>
     </w:p>
     <w:p>
       <w:pPr>
@@ -774,32 +712,17 @@
       <w:r>
         <w:t>--output-</w:t>
       </w:r>
-      <w:proofErr w:type="spellStart"/>
       <w:proofErr w:type="gramStart"/>
       <w:r>
-        <w:t>dir</w:t>
-      </w:r>
-      <w:proofErr w:type="spellEnd"/>
-      <w:r>
-        <w:t xml:space="preserve">  </w:t>
-      </w:r>
-      <w:proofErr w:type="spellStart"/>
-      <w:r>
-        <w:t>market</w:t>
+        <w:t>dir  market</w:t>
       </w:r>
       <w:proofErr w:type="gramEnd"/>
       <w:r>
-        <w:t>_bg_mask</w:t>
-      </w:r>
-      <w:proofErr w:type="spellEnd"/>
-      <w:r>
-        <w:t>/</w:t>
-      </w:r>
-      <w:proofErr w:type="spellStart"/>
+        <w:t>_bg_mask/</w:t>
+      </w:r>
       <w:r>
         <w:t>bounding_box_test</w:t>
       </w:r>
-      <w:proofErr w:type="spellEnd"/>
     </w:p>
     <w:p>
       <w:pPr>
@@ -825,27 +748,20 @@
       <w:r>
         <w:t>--input-</w:t>
       </w:r>
-      <w:proofErr w:type="spellStart"/>
       <w:proofErr w:type="gramStart"/>
       <w:r>
-        <w:t>dir</w:t>
-      </w:r>
-      <w:proofErr w:type="spellEnd"/>
-      <w:r>
-        <w:t xml:space="preserve">  market</w:t>
+        <w:t>dir  market</w:t>
       </w:r>
       <w:proofErr w:type="gramEnd"/>
       <w:r>
         <w:t>/</w:t>
       </w:r>
-      <w:proofErr w:type="spellStart"/>
       <w:r>
         <w:t>bounding_box_t</w:t>
       </w:r>
       <w:r>
         <w:t>rain</w:t>
       </w:r>
-      <w:proofErr w:type="spellEnd"/>
     </w:p>
     <w:p>
       <w:pPr>
@@ -854,35 +770,20 @@
       <w:r>
         <w:t>--output-</w:t>
       </w:r>
-      <w:proofErr w:type="spellStart"/>
       <w:proofErr w:type="gramStart"/>
       <w:r>
-        <w:t>dir</w:t>
-      </w:r>
-      <w:proofErr w:type="spellEnd"/>
-      <w:r>
-        <w:t xml:space="preserve">  </w:t>
-      </w:r>
-      <w:proofErr w:type="spellStart"/>
-      <w:r>
-        <w:t>market</w:t>
+        <w:t>dir  market</w:t>
       </w:r>
       <w:proofErr w:type="gramEnd"/>
       <w:r>
-        <w:t>_bg_mask</w:t>
-      </w:r>
-      <w:proofErr w:type="spellEnd"/>
-      <w:r>
-        <w:t>/</w:t>
-      </w:r>
-      <w:proofErr w:type="spellStart"/>
+        <w:t>_bg_mask/</w:t>
+      </w:r>
       <w:r>
         <w:t>bounding_box_t</w:t>
       </w:r>
       <w:r>
         <w:t>rain</w:t>
       </w:r>
-      <w:proofErr w:type="spellEnd"/>
     </w:p>
     <w:p>
       <w:pPr>
@@ -911,14 +812,9 @@
       <w:r>
         <w:t>--input-</w:t>
       </w:r>
-      <w:proofErr w:type="spellStart"/>
       <w:proofErr w:type="gramStart"/>
       <w:r>
-        <w:t>dir</w:t>
-      </w:r>
-      <w:proofErr w:type="spellEnd"/>
-      <w:r>
-        <w:t xml:space="preserve">  market</w:t>
+        <w:t>dir  market</w:t>
       </w:r>
       <w:proofErr w:type="gramEnd"/>
       <w:r>
@@ -933,26 +829,13 @@
         <w:lastRenderedPageBreak/>
         <w:t>--output-</w:t>
       </w:r>
-      <w:proofErr w:type="spellStart"/>
       <w:proofErr w:type="gramStart"/>
       <w:r>
-        <w:t>dir</w:t>
-      </w:r>
-      <w:proofErr w:type="spellEnd"/>
-      <w:r>
-        <w:t xml:space="preserve">  </w:t>
-      </w:r>
-      <w:proofErr w:type="spellStart"/>
-      <w:r>
-        <w:t>market</w:t>
+        <w:t>dir  market</w:t>
       </w:r>
       <w:proofErr w:type="gramEnd"/>
       <w:r>
-        <w:t>_bg_mask</w:t>
-      </w:r>
-      <w:proofErr w:type="spellEnd"/>
-      <w:r>
-        <w:t>/</w:t>
+        <w:t>_bg_mask/</w:t>
       </w:r>
       <w:r>
         <w:t>query</w:t>
@@ -961,15 +844,7 @@
     <w:p>
       <w:r>
         <w:tab/>
-        <w:t xml:space="preserve">c)  Run prepare.py to prepare market and </w:t>
-      </w:r>
-      <w:proofErr w:type="spellStart"/>
-      <w:r>
-        <w:t>maket_bg_mask</w:t>
-      </w:r>
-      <w:proofErr w:type="spellEnd"/>
-      <w:r>
-        <w:t xml:space="preserve"> for training.</w:t>
+        <w:t>c)  Run prepare.py to prepare market and maket_bg_mask for training.</w:t>
       </w:r>
     </w:p>
     <w:p>
@@ -1007,19 +882,11 @@
         <w:t>-</w:t>
       </w:r>
       <w:r>
-        <w:t>-</w:t>
-      </w:r>
-      <w:proofErr w:type="spellStart"/>
-      <w:r>
-        <w:t>download_</w:t>
+        <w:t>-download_</w:t>
       </w:r>
       <w:proofErr w:type="gramStart"/>
       <w:r>
-        <w:t>path</w:t>
-      </w:r>
-      <w:proofErr w:type="spellEnd"/>
-      <w:r>
-        <w:t xml:space="preserve">  market</w:t>
+        <w:t>path  market</w:t>
       </w:r>
       <w:proofErr w:type="gramEnd"/>
     </w:p>
@@ -1058,42 +925,21 @@
         <w:t>-</w:t>
       </w:r>
       <w:r>
-        <w:t>-</w:t>
-      </w:r>
-      <w:proofErr w:type="spellStart"/>
-      <w:r>
-        <w:t>download_</w:t>
+        <w:t>-download_</w:t>
       </w:r>
       <w:proofErr w:type="gramStart"/>
       <w:r>
-        <w:t>path</w:t>
-      </w:r>
-      <w:proofErr w:type="spellEnd"/>
-      <w:r>
-        <w:t xml:space="preserve">  </w:t>
-      </w:r>
-      <w:proofErr w:type="spellStart"/>
-      <w:r>
-        <w:t>market</w:t>
+        <w:t>path  market</w:t>
       </w:r>
       <w:proofErr w:type="gramEnd"/>
       <w:r>
         <w:t>_bg_mask</w:t>
       </w:r>
-      <w:proofErr w:type="spellEnd"/>
     </w:p>
     <w:p>
       <w:r>
         <w:tab/>
-        <w:t>d)  Rename the background images. Append ‘_</w:t>
-      </w:r>
-      <w:proofErr w:type="spellStart"/>
-      <w:r>
-        <w:t>bg</w:t>
-      </w:r>
-      <w:proofErr w:type="spellEnd"/>
-      <w:r>
-        <w:t xml:space="preserve">’ to the original file name. The results will be </w:t>
+        <w:t xml:space="preserve">d)  Rename the background images. Append ‘_bg’ to the original file name. The results will be </w:t>
       </w:r>
       <w:r>
         <w:t>0001_c1s1_001051_03</w:t>
@@ -1154,32 +1000,14 @@
       <w:r>
         <w:t>-</w:t>
       </w:r>
-      <w:proofErr w:type="spellStart"/>
       <w:proofErr w:type="gramStart"/>
       <w:r>
-        <w:t>dir</w:t>
-      </w:r>
-      <w:proofErr w:type="spellEnd"/>
-      <w:r>
-        <w:t xml:space="preserve">  </w:t>
-      </w:r>
-      <w:proofErr w:type="spellStart"/>
-      <w:r>
-        <w:t>market</w:t>
+        <w:t>dir  market</w:t>
       </w:r>
       <w:proofErr w:type="gramEnd"/>
       <w:r>
-        <w:t>_bg_mask</w:t>
-      </w:r>
-      <w:proofErr w:type="spellEnd"/>
-      <w:r>
-        <w:t>/</w:t>
-      </w:r>
-      <w:proofErr w:type="spellStart"/>
-      <w:r>
-        <w:t>pytorch</w:t>
-      </w:r>
-      <w:proofErr w:type="spellEnd"/>
+        <w:t>_bg_mask/pytorch</w:t>
+      </w:r>
     </w:p>
     <w:p>
       <w:pPr>
@@ -1207,23 +1035,7 @@
       </w:r>
       <w:proofErr w:type="gramEnd"/>
       <w:r>
-        <w:t xml:space="preserve">r  </w:t>
-      </w:r>
-      <w:proofErr w:type="spellStart"/>
-      <w:r>
-        <w:t>market_bg_mask</w:t>
-      </w:r>
-      <w:proofErr w:type="spellEnd"/>
-      <w:r>
-        <w:t>/</w:t>
-      </w:r>
-      <w:proofErr w:type="spellStart"/>
-      <w:r>
-        <w:t>pytorch</w:t>
-      </w:r>
-      <w:proofErr w:type="spellEnd"/>
-      <w:r>
-        <w:t xml:space="preserve">  market</w:t>
+        <w:t>r  market_bg_mask/pytorch  market</w:t>
       </w:r>
     </w:p>
     <w:p>
@@ -1304,11 +1116,6 @@
         <w:t>data will be this format.</w:t>
       </w:r>
     </w:p>
-    <w:p>
-      <w:pPr>
-        <w:ind w:left="420"/>
-      </w:pPr>
-    </w:p>
     <w:p/>
     <w:p>
       <w:pPr>
@@ -1330,23 +1137,7 @@
           <w:b/>
           <w:bCs/>
         </w:rPr>
-        <w:t xml:space="preserve">Train the </w:t>
-      </w:r>
-      <w:proofErr w:type="spellStart"/>
-      <w:r>
-        <w:rPr>
-          <w:b/>
-          <w:bCs/>
-        </w:rPr>
-        <w:t>reid</w:t>
-      </w:r>
-      <w:proofErr w:type="spellEnd"/>
-      <w:r>
-        <w:rPr>
-          <w:b/>
-          <w:bCs/>
-        </w:rPr>
-        <w:t xml:space="preserve"> model</w:t>
+        <w:t>Train the reid model</w:t>
       </w:r>
       <w:r>
         <w:rPr>
@@ -1382,15 +1173,7 @@
       </w:r>
       <w:proofErr w:type="gramEnd"/>
       <w:r>
-        <w:t>/</w:t>
-      </w:r>
-      <w:proofErr w:type="spellStart"/>
-      <w:r>
-        <w:t>reid</w:t>
-      </w:r>
-      <w:proofErr w:type="spellEnd"/>
-      <w:r>
-        <w:t>-baseline-code</w:t>
+        <w:t>/reid-baseline-code</w:t>
       </w:r>
     </w:p>
     <w:p>
@@ -1455,57 +1238,39 @@
         <w:t>-</w:t>
       </w:r>
       <w:r>
+        <w:t xml:space="preserve">-data_dir </w:t>
+      </w:r>
+      <w:proofErr w:type="gramStart"/>
+      <w:r>
+        <w:t xml:space="preserve"> </w:t>
+      </w:r>
+      <w:r>
+        <w:t>..</w:t>
+      </w:r>
+      <w:proofErr w:type="gramEnd"/>
+      <w:r>
+        <w:t>/</w:t>
+      </w:r>
+      <w:r>
+        <w:t>market/pytorch</w:t>
+      </w:r>
+    </w:p>
+    <w:p>
+      <w:pPr>
+        <w:ind w:left="780"/>
+      </w:pPr>
+      <w:r>
+        <w:rPr>
+          <w:rFonts w:hint="eastAsia"/>
+        </w:rPr>
         <w:t>-</w:t>
       </w:r>
-      <w:proofErr w:type="spellStart"/>
-      <w:r>
-        <w:t>data_dir</w:t>
-      </w:r>
-      <w:proofErr w:type="spellEnd"/>
-      <w:r>
-        <w:t xml:space="preserve"> </w:t>
-      </w:r>
-      <w:proofErr w:type="gramStart"/>
-      <w:r>
-        <w:t xml:space="preserve"> </w:t>
-      </w:r>
-      <w:r>
-        <w:t>..</w:t>
-      </w:r>
-      <w:proofErr w:type="gramEnd"/>
-      <w:r>
-        <w:t>/</w:t>
-      </w:r>
-      <w:r>
-        <w:t>market/</w:t>
-      </w:r>
-      <w:proofErr w:type="spellStart"/>
-      <w:r>
-        <w:t>pytorch</w:t>
-      </w:r>
-      <w:proofErr w:type="spellEnd"/>
-    </w:p>
-    <w:p>
-      <w:pPr>
-        <w:ind w:left="780"/>
-      </w:pPr>
-      <w:r>
-        <w:rPr>
-          <w:rFonts w:hint="eastAsia"/>
-        </w:rPr>
+      <w:r>
         <w:t>-</w:t>
       </w:r>
       <w:r>
-        <w:t>-</w:t>
-      </w:r>
-      <w:r>
-        <w:t xml:space="preserve"> </w:t>
-      </w:r>
-      <w:proofErr w:type="spellStart"/>
-      <w:r>
-        <w:t>use_two_stream_resnet</w:t>
-      </w:r>
-      <w:proofErr w:type="spellEnd"/>
+        <w:t xml:space="preserve"> use_two_stream_resnet</w:t>
+      </w:r>
     </w:p>
     <w:p/>
     <w:p>
@@ -1606,111 +1371,87 @@
         <w:ind w:left="780"/>
       </w:pPr>
       <w:r>
-        <w:t>--</w:t>
-      </w:r>
-      <w:proofErr w:type="spellStart"/>
-      <w:r>
-        <w:t>test_dir</w:t>
-      </w:r>
-      <w:proofErr w:type="spellEnd"/>
+        <w:t xml:space="preserve">--test_dir </w:t>
+      </w:r>
+      <w:proofErr w:type="gramStart"/>
       <w:r>
         <w:t xml:space="preserve"> </w:t>
       </w:r>
+      <w:r>
+        <w:t>..</w:t>
+      </w:r>
+      <w:proofErr w:type="gramEnd"/>
+      <w:r>
+        <w:t>/market/pytorch</w:t>
+      </w:r>
+    </w:p>
+    <w:p>
+      <w:pPr>
+        <w:ind w:left="780"/>
+      </w:pPr>
+      <w:r>
+        <w:rPr>
+          <w:rFonts w:hint="eastAsia"/>
+        </w:rPr>
+        <w:t>-</w:t>
+      </w:r>
+      <w:r>
+        <w:t>-</w:t>
+      </w:r>
       <w:proofErr w:type="gramStart"/>
       <w:r>
+        <w:t xml:space="preserve">cross  </w:t>
+      </w:r>
+      <w:r>
+        <w:t>the</w:t>
+      </w:r>
+      <w:proofErr w:type="gramEnd"/>
+      <w:r>
+        <w:t xml:space="preserve"> name of feature</w:t>
+      </w:r>
+    </w:p>
+    <w:p>
+      <w:pPr>
+        <w:ind w:left="780"/>
+        <w:rPr>
+          <w:lang w:val="en-US"/>
+        </w:rPr>
+      </w:pPr>
+      <w:r>
+        <w:rPr>
+          <w:rFonts w:hint="eastAsia"/>
+        </w:rPr>
+        <w:t>-</w:t>
+      </w:r>
+      <w:r>
+        <w:t xml:space="preserve">-training_set_classes   </w:t>
+      </w:r>
+      <w:r>
+        <w:t>number of classes of training set</w:t>
+      </w:r>
+      <w:r>
+        <w:t xml:space="preserve"> (Market1501’s training set has 751 classes)</w:t>
+      </w:r>
+    </w:p>
+    <w:p>
+      <w:pPr>
+        <w:ind w:left="780"/>
+      </w:pPr>
+      <w:r>
+        <w:rPr>
+          <w:rFonts w:hint="eastAsia"/>
+        </w:rPr>
+        <w:t>-</w:t>
+      </w:r>
+      <w:r>
+        <w:t>-</w:t>
+      </w:r>
+      <w:r>
         <w:t xml:space="preserve"> </w:t>
       </w:r>
       <w:r>
-        <w:t>..</w:t>
-      </w:r>
-      <w:proofErr w:type="gramEnd"/>
-      <w:r>
-        <w:t>/market/</w:t>
-      </w:r>
-      <w:proofErr w:type="spellStart"/>
-      <w:r>
-        <w:t>pytorch</w:t>
-      </w:r>
-      <w:proofErr w:type="spellEnd"/>
-    </w:p>
-    <w:p>
-      <w:pPr>
-        <w:ind w:left="780"/>
-      </w:pPr>
-      <w:r>
-        <w:rPr>
-          <w:rFonts w:hint="eastAsia"/>
-        </w:rPr>
-        <w:t>-</w:t>
-      </w:r>
-      <w:r>
-        <w:t>-</w:t>
-      </w:r>
-      <w:proofErr w:type="gramStart"/>
-      <w:r>
-        <w:t xml:space="preserve">cross  </w:t>
-      </w:r>
-      <w:r>
-        <w:t>the</w:t>
-      </w:r>
-      <w:proofErr w:type="gramEnd"/>
-      <w:r>
-        <w:t xml:space="preserve"> name of feature</w:t>
-      </w:r>
-    </w:p>
-    <w:p>
-      <w:pPr>
-        <w:ind w:left="780"/>
-        <w:rPr>
-          <w:rFonts w:hint="eastAsia"/>
-          <w:lang w:val="en-US"/>
-        </w:rPr>
-      </w:pPr>
-      <w:r>
-        <w:rPr>
-          <w:rFonts w:hint="eastAsia"/>
-        </w:rPr>
-        <w:t>-</w:t>
-      </w:r>
-      <w:r>
-        <w:t>-</w:t>
-      </w:r>
-      <w:proofErr w:type="spellStart"/>
-      <w:r>
-        <w:t>training_set_classes</w:t>
-      </w:r>
-      <w:proofErr w:type="spellEnd"/>
-      <w:r>
-        <w:t xml:space="preserve">   </w:t>
-      </w:r>
-      <w:r>
-        <w:t>number of classes of training set</w:t>
-      </w:r>
-      <w:r>
-        <w:t xml:space="preserve"> (Market1501’s training set has 751 classes)</w:t>
-      </w:r>
-    </w:p>
-    <w:p>
-      <w:pPr>
-        <w:ind w:left="780"/>
-      </w:pPr>
-      <w:r>
-        <w:rPr>
-          <w:rFonts w:hint="eastAsia"/>
-        </w:rPr>
-        <w:t>-</w:t>
-      </w:r>
-      <w:r>
-        <w:t>-</w:t>
-      </w:r>
-      <w:r>
-        <w:t xml:space="preserve"> </w:t>
-      </w:r>
-      <w:proofErr w:type="spellStart"/>
-      <w:r>
         <w:t>use_two_stream_resnet</w:t>
       </w:r>
-      <w:proofErr w:type="spellEnd"/>
     </w:p>
     <w:p/>
     <w:p>
@@ -1804,30 +1545,20 @@
         <w:rPr>
           <w:rFonts w:hint="eastAsia"/>
         </w:rPr>
-        <w:lastRenderedPageBreak/>
         <w:t>-</w:t>
       </w:r>
       <w:r>
-        <w:t>-</w:t>
-      </w:r>
-      <w:proofErr w:type="spellStart"/>
-      <w:r>
-        <w:t>logs_</w:t>
+        <w:t>-logs_</w:t>
       </w:r>
       <w:proofErr w:type="gramStart"/>
       <w:r>
-        <w:t>dir</w:t>
-      </w:r>
-      <w:proofErr w:type="spellEnd"/>
-      <w:r>
-        <w:t xml:space="preserve">  directory</w:t>
+        <w:t>dir  directory</w:t>
       </w:r>
       <w:proofErr w:type="gramEnd"/>
       <w:r>
         <w:t xml:space="preserve"> to save the log</w:t>
       </w:r>
     </w:p>
-    <w:p/>
     <w:sectPr>
       <w:pgSz w:w="11906" w:h="16838"/>
       <w:pgMar w:top="1440" w:right="1800" w:bottom="1440" w:left="1800" w:header="851" w:footer="992" w:gutter="0"/>
